--- a/Deliverable/Lesson Learn/5113100172 - Lesson Learn.docx
+++ b/Deliverable/Lesson Learn/5113100172 - Lesson Learn.docx
@@ -12,8 +12,20 @@
         <w:rPr>
           <w:b/>
         </w:rPr>
-        <w:t xml:space="preserve">Lesson Learn </w:t>
-      </w:r>
+        <w:t>Lesson Learn</w:t>
+      </w:r>
+    </w:p>
+    <w:p>
+      <w:proofErr w:type="spellStart"/>
+      <w:proofErr w:type="gramStart"/>
+      <w:r>
+        <w:t>Kuliah</w:t>
+      </w:r>
+      <w:proofErr w:type="spellEnd"/>
+      <w:r>
+        <w:t xml:space="preserve"> :</w:t>
+      </w:r>
+      <w:proofErr w:type="gramEnd"/>
     </w:p>
     <w:p>
       <w:pPr>
@@ -22,173 +34,57 @@
           <w:ilvl w:val="0"/>
           <w:numId w:val="1"/>
         </w:numPr>
-      </w:pPr>
-      <w:proofErr w:type="spellStart"/>
-      <w:r>
-        <w:t>Jika</w:t>
-      </w:r>
-      <w:proofErr w:type="spellEnd"/>
-      <w:r>
-        <w:t xml:space="preserve"> job yang </w:t>
-      </w:r>
-      <w:proofErr w:type="spellStart"/>
-      <w:r>
-        <w:t>didapat</w:t>
-      </w:r>
-      <w:proofErr w:type="spellEnd"/>
-      <w:r>
-        <w:t xml:space="preserve"> </w:t>
-      </w:r>
-      <w:proofErr w:type="spellStart"/>
-      <w:r>
-        <w:t>belum</w:t>
-      </w:r>
-      <w:proofErr w:type="spellEnd"/>
-      <w:r>
-        <w:t xml:space="preserve"> </w:t>
-      </w:r>
-      <w:proofErr w:type="spellStart"/>
-      <w:r>
-        <w:t>p</w:t>
-      </w:r>
-      <w:r>
-        <w:t>ernah</w:t>
-      </w:r>
-      <w:proofErr w:type="spellEnd"/>
-      <w:r>
-        <w:t xml:space="preserve"> </w:t>
-      </w:r>
-      <w:proofErr w:type="spellStart"/>
-      <w:r>
-        <w:t>dipelajari</w:t>
-      </w:r>
-      <w:proofErr w:type="spellEnd"/>
-      <w:r>
-        <w:t xml:space="preserve"> </w:t>
-      </w:r>
-      <w:proofErr w:type="spellStart"/>
-      <w:r>
-        <w:t>atau</w:t>
-      </w:r>
-      <w:proofErr w:type="spellEnd"/>
-      <w:r>
-        <w:t xml:space="preserve"> </w:t>
-      </w:r>
-      <w:proofErr w:type="spellStart"/>
-      <w:r>
-        <w:t>belum</w:t>
-      </w:r>
-      <w:proofErr w:type="spellEnd"/>
-      <w:r>
-        <w:t xml:space="preserve"> </w:t>
-      </w:r>
-      <w:proofErr w:type="spellStart"/>
-      <w:r>
-        <w:t>pernah</w:t>
-      </w:r>
-      <w:proofErr w:type="spellEnd"/>
-      <w:r>
-        <w:t xml:space="preserve"> </w:t>
-      </w:r>
-      <w:proofErr w:type="spellStart"/>
-      <w:r>
-        <w:t>melakukan</w:t>
-      </w:r>
-      <w:proofErr w:type="spellEnd"/>
-      <w:r>
-        <w:t xml:space="preserve">, </w:t>
-      </w:r>
-      <w:proofErr w:type="spellStart"/>
-      <w:r>
-        <w:t>jangan</w:t>
-      </w:r>
-      <w:proofErr w:type="spellEnd"/>
-      <w:r>
-        <w:t xml:space="preserve"> </w:t>
-      </w:r>
-      <w:proofErr w:type="spellStart"/>
-      <w:r>
-        <w:t>malu</w:t>
-      </w:r>
-      <w:proofErr w:type="spellEnd"/>
-      <w:r>
-        <w:t xml:space="preserve"> </w:t>
-      </w:r>
-      <w:proofErr w:type="spellStart"/>
-      <w:r>
-        <w:t>bertanya</w:t>
-      </w:r>
-      <w:proofErr w:type="spellEnd"/>
-      <w:r>
-        <w:t xml:space="preserve"> </w:t>
-      </w:r>
-      <w:proofErr w:type="spellStart"/>
-      <w:r>
-        <w:t>ke</w:t>
-      </w:r>
-      <w:proofErr w:type="spellEnd"/>
-      <w:r>
-        <w:t xml:space="preserve"> </w:t>
-      </w:r>
-      <w:proofErr w:type="spellStart"/>
-      <w:r>
-        <w:t>teman</w:t>
-      </w:r>
-      <w:proofErr w:type="spellEnd"/>
-      <w:r>
-        <w:t xml:space="preserve"> lain yang </w:t>
-      </w:r>
-      <w:proofErr w:type="spellStart"/>
-      <w:r>
-        <w:t>sudah</w:t>
-      </w:r>
-      <w:proofErr w:type="spellEnd"/>
-      <w:r>
-        <w:t xml:space="preserve"> </w:t>
-      </w:r>
-      <w:proofErr w:type="spellStart"/>
-      <w:r>
-        <w:t>bisa</w:t>
-      </w:r>
-      <w:proofErr w:type="spellEnd"/>
-      <w:r>
-        <w:t xml:space="preserve">, </w:t>
-      </w:r>
-      <w:proofErr w:type="spellStart"/>
-      <w:r>
-        <w:t>baik</w:t>
-      </w:r>
-      <w:proofErr w:type="spellEnd"/>
-      <w:r>
-        <w:t xml:space="preserve"> </w:t>
-      </w:r>
-      <w:proofErr w:type="spellStart"/>
-      <w:r>
-        <w:t>anggota</w:t>
-      </w:r>
-      <w:proofErr w:type="spellEnd"/>
-      <w:r>
-        <w:t xml:space="preserve"> </w:t>
-      </w:r>
-      <w:proofErr w:type="spellStart"/>
-      <w:r>
-        <w:t>kelompok</w:t>
-      </w:r>
-      <w:proofErr w:type="spellEnd"/>
-      <w:r>
-        <w:t xml:space="preserve"> </w:t>
-      </w:r>
-      <w:proofErr w:type="spellStart"/>
-      <w:r>
-        <w:t>atau</w:t>
-      </w:r>
-      <w:proofErr w:type="spellEnd"/>
-      <w:r>
-        <w:t xml:space="preserve"> </w:t>
-      </w:r>
-      <w:proofErr w:type="spellStart"/>
-      <w:r>
-        <w:t>bukan</w:t>
+        <w:ind w:left="990"/>
+      </w:pPr>
+      <w:proofErr w:type="spellStart"/>
+      <w:r>
+        <w:t>Mengetahi</w:t>
+      </w:r>
+      <w:proofErr w:type="spellEnd"/>
+      <w:r>
+        <w:t xml:space="preserve"> </w:t>
+      </w:r>
+      <w:proofErr w:type="spellStart"/>
+      <w:r>
+        <w:t>cara</w:t>
+      </w:r>
+      <w:proofErr w:type="spellEnd"/>
+      <w:r>
+        <w:t xml:space="preserve"> </w:t>
+      </w:r>
+      <w:proofErr w:type="spellStart"/>
+      <w:r>
+        <w:t>membuat</w:t>
+      </w:r>
+      <w:proofErr w:type="spellEnd"/>
+      <w:r>
+        <w:t xml:space="preserve"> </w:t>
+      </w:r>
+      <w:proofErr w:type="spellStart"/>
+      <w:r>
+        <w:t>membu</w:t>
+      </w:r>
+      <w:r>
+        <w:t>at</w:t>
+      </w:r>
+      <w:proofErr w:type="spellEnd"/>
+      <w:r>
+        <w:t xml:space="preserve"> Cost E</w:t>
+      </w:r>
+      <w:r>
+        <w:t xml:space="preserve">stimation </w:t>
+      </w:r>
+      <w:proofErr w:type="spellStart"/>
+      <w:r>
+        <w:t>dengan</w:t>
+      </w:r>
+      <w:proofErr w:type="spellEnd"/>
+      <w:r>
+        <w:t xml:space="preserve"> 2 </w:t>
+      </w:r>
+      <w:proofErr w:type="spellStart"/>
+      <w:r>
+        <w:t>metode</w:t>
       </w:r>
       <w:proofErr w:type="spellEnd"/>
     </w:p>
@@ -199,36 +95,32 @@
           <w:ilvl w:val="0"/>
           <w:numId w:val="1"/>
         </w:numPr>
-      </w:pPr>
-      <w:proofErr w:type="spellStart"/>
-      <w:r>
-        <w:t>Selalu</w:t>
-      </w:r>
-      <w:proofErr w:type="spellEnd"/>
-      <w:r>
-        <w:t xml:space="preserve"> </w:t>
-      </w:r>
-      <w:proofErr w:type="spellStart"/>
-      <w:r>
-        <w:t>mengingatkan</w:t>
-      </w:r>
-      <w:proofErr w:type="spellEnd"/>
-      <w:r>
-        <w:t xml:space="preserve"> </w:t>
-      </w:r>
-      <w:proofErr w:type="spellStart"/>
-      <w:r>
-        <w:t>ketua</w:t>
-      </w:r>
-      <w:proofErr w:type="spellEnd"/>
-      <w:r>
-        <w:t xml:space="preserve"> </w:t>
-      </w:r>
-      <w:proofErr w:type="spellStart"/>
-      <w:r>
-        <w:t>kelompok</w:t>
-      </w:r>
-      <w:proofErr w:type="spellEnd"/>
+        <w:ind w:left="990"/>
+      </w:pPr>
+      <w:proofErr w:type="spellStart"/>
+      <w:r>
+        <w:t>Mengetahui</w:t>
+      </w:r>
+      <w:proofErr w:type="spellEnd"/>
+      <w:r>
+        <w:t xml:space="preserve"> </w:t>
+      </w:r>
+      <w:proofErr w:type="spellStart"/>
+      <w:r>
+        <w:t>cara</w:t>
+      </w:r>
+      <w:proofErr w:type="spellEnd"/>
+      <w:r>
+        <w:t xml:space="preserve"> </w:t>
+      </w:r>
+      <w:proofErr w:type="spellStart"/>
+      <w:r>
+        <w:t>membuat</w:t>
+      </w:r>
+      <w:proofErr w:type="spellEnd"/>
+      <w:r>
+        <w:t xml:space="preserve"> Timeline</w:t>
+      </w:r>
     </w:p>
     <w:p>
       <w:pPr>
@@ -237,6 +129,373 @@
           <w:ilvl w:val="0"/>
           <w:numId w:val="1"/>
         </w:numPr>
+        <w:ind w:left="990"/>
+      </w:pPr>
+      <w:proofErr w:type="spellStart"/>
+      <w:r>
+        <w:t>Mengetahui</w:t>
+      </w:r>
+      <w:proofErr w:type="spellEnd"/>
+      <w:r>
+        <w:t xml:space="preserve"> </w:t>
+      </w:r>
+      <w:proofErr w:type="spellStart"/>
+      <w:r>
+        <w:t>cara</w:t>
+      </w:r>
+      <w:proofErr w:type="spellEnd"/>
+      <w:r>
+        <w:t xml:space="preserve"> </w:t>
+      </w:r>
+      <w:proofErr w:type="spellStart"/>
+      <w:r>
+        <w:t>membuat</w:t>
+      </w:r>
+      <w:proofErr w:type="spellEnd"/>
+      <w:r>
+        <w:t xml:space="preserve"> </w:t>
+      </w:r>
+      <w:proofErr w:type="spellStart"/>
+      <w:r>
+        <w:t>perjanjian</w:t>
+      </w:r>
+      <w:proofErr w:type="spellEnd"/>
+      <w:r>
+        <w:t xml:space="preserve"> </w:t>
+      </w:r>
+      <w:proofErr w:type="spellStart"/>
+      <w:r>
+        <w:t>dengan</w:t>
+      </w:r>
+      <w:proofErr w:type="spellEnd"/>
+      <w:r>
+        <w:t xml:space="preserve"> user</w:t>
+      </w:r>
+    </w:p>
+    <w:p>
+      <w:pPr>
+        <w:pStyle w:val="ListParagraph"/>
+        <w:numPr>
+          <w:ilvl w:val="0"/>
+          <w:numId w:val="1"/>
+        </w:numPr>
+        <w:ind w:left="990"/>
+      </w:pPr>
+      <w:proofErr w:type="spellStart"/>
+      <w:r>
+        <w:t>Mendapat</w:t>
+      </w:r>
+      <w:proofErr w:type="spellEnd"/>
+      <w:r>
+        <w:t xml:space="preserve"> </w:t>
+      </w:r>
+      <w:proofErr w:type="spellStart"/>
+      <w:r>
+        <w:t>pe</w:t>
+      </w:r>
+      <w:r>
+        <w:t>ngetahuan</w:t>
+      </w:r>
+      <w:proofErr w:type="spellEnd"/>
+      <w:r>
+        <w:t xml:space="preserve"> </w:t>
+      </w:r>
+      <w:proofErr w:type="spellStart"/>
+      <w:r>
+        <w:t>tambahan</w:t>
+      </w:r>
+      <w:proofErr w:type="spellEnd"/>
+      <w:r>
+        <w:t xml:space="preserve"> </w:t>
+      </w:r>
+      <w:proofErr w:type="spellStart"/>
+      <w:r>
+        <w:t>dan</w:t>
+      </w:r>
+      <w:proofErr w:type="spellEnd"/>
+      <w:r>
+        <w:t xml:space="preserve"> </w:t>
+      </w:r>
+      <w:proofErr w:type="spellStart"/>
+      <w:r>
+        <w:t>contoh</w:t>
+      </w:r>
+      <w:proofErr w:type="spellEnd"/>
+      <w:r>
+        <w:t xml:space="preserve"> </w:t>
+      </w:r>
+      <w:proofErr w:type="spellStart"/>
+      <w:r>
+        <w:t>kasus</w:t>
+      </w:r>
+      <w:proofErr w:type="spellEnd"/>
+      <w:r>
+        <w:t xml:space="preserve"> </w:t>
+      </w:r>
+      <w:proofErr w:type="spellStart"/>
+      <w:r>
+        <w:t>dari</w:t>
+      </w:r>
+      <w:proofErr w:type="spellEnd"/>
+      <w:r>
+        <w:t xml:space="preserve"> </w:t>
+      </w:r>
+      <w:proofErr w:type="spellStart"/>
+      <w:r>
+        <w:t>pengalaman</w:t>
+      </w:r>
+      <w:proofErr w:type="spellEnd"/>
+      <w:r>
+        <w:t xml:space="preserve"> </w:t>
+      </w:r>
+      <w:proofErr w:type="spellStart"/>
+      <w:r>
+        <w:t>dosen</w:t>
+      </w:r>
+      <w:proofErr w:type="spellEnd"/>
+    </w:p>
+    <w:p>
+      <w:proofErr w:type="spellStart"/>
+      <w:r>
+        <w:t>Kerja</w:t>
+      </w:r>
+      <w:proofErr w:type="spellEnd"/>
+      <w:r>
+        <w:t xml:space="preserve"> </w:t>
+      </w:r>
+      <w:proofErr w:type="spellStart"/>
+      <w:proofErr w:type="gramStart"/>
+      <w:r>
+        <w:t>Kelompok</w:t>
+      </w:r>
+      <w:proofErr w:type="spellEnd"/>
+      <w:r>
+        <w:t xml:space="preserve"> :</w:t>
+      </w:r>
+      <w:proofErr w:type="gramEnd"/>
+    </w:p>
+    <w:p>
+      <w:pPr>
+        <w:pStyle w:val="ListParagraph"/>
+        <w:numPr>
+          <w:ilvl w:val="0"/>
+          <w:numId w:val="2"/>
+        </w:numPr>
+      </w:pPr>
+      <w:proofErr w:type="spellStart"/>
+      <w:r>
+        <w:t>Jika</w:t>
+      </w:r>
+      <w:proofErr w:type="spellEnd"/>
+      <w:r>
+        <w:t xml:space="preserve"> job yang </w:t>
+      </w:r>
+      <w:proofErr w:type="spellStart"/>
+      <w:r>
+        <w:t>didapat</w:t>
+      </w:r>
+      <w:proofErr w:type="spellEnd"/>
+      <w:r>
+        <w:t xml:space="preserve"> </w:t>
+      </w:r>
+      <w:proofErr w:type="spellStart"/>
+      <w:r>
+        <w:t>belum</w:t>
+      </w:r>
+      <w:proofErr w:type="spellEnd"/>
+      <w:r>
+        <w:t xml:space="preserve"> </w:t>
+      </w:r>
+      <w:proofErr w:type="spellStart"/>
+      <w:r>
+        <w:t>p</w:t>
+      </w:r>
+      <w:r>
+        <w:t>ernah</w:t>
+      </w:r>
+      <w:proofErr w:type="spellEnd"/>
+      <w:r>
+        <w:t xml:space="preserve"> </w:t>
+      </w:r>
+      <w:proofErr w:type="spellStart"/>
+      <w:r>
+        <w:t>dipelajari</w:t>
+      </w:r>
+      <w:proofErr w:type="spellEnd"/>
+      <w:r>
+        <w:t xml:space="preserve"> </w:t>
+      </w:r>
+      <w:proofErr w:type="spellStart"/>
+      <w:r>
+        <w:t>atau</w:t>
+      </w:r>
+      <w:proofErr w:type="spellEnd"/>
+      <w:r>
+        <w:t xml:space="preserve"> </w:t>
+      </w:r>
+      <w:proofErr w:type="spellStart"/>
+      <w:r>
+        <w:t>belum</w:t>
+      </w:r>
+      <w:proofErr w:type="spellEnd"/>
+      <w:r>
+        <w:t xml:space="preserve"> </w:t>
+      </w:r>
+      <w:proofErr w:type="spellStart"/>
+      <w:r>
+        <w:t>pernah</w:t>
+      </w:r>
+      <w:proofErr w:type="spellEnd"/>
+      <w:r>
+        <w:t xml:space="preserve"> </w:t>
+      </w:r>
+      <w:proofErr w:type="spellStart"/>
+      <w:r>
+        <w:t>melakukan</w:t>
+      </w:r>
+      <w:proofErr w:type="spellEnd"/>
+      <w:r>
+        <w:t xml:space="preserve">, </w:t>
+      </w:r>
+      <w:proofErr w:type="spellStart"/>
+      <w:r>
+        <w:t>jangan</w:t>
+      </w:r>
+      <w:proofErr w:type="spellEnd"/>
+      <w:r>
+        <w:t xml:space="preserve"> </w:t>
+      </w:r>
+      <w:proofErr w:type="spellStart"/>
+      <w:r>
+        <w:t>malu</w:t>
+      </w:r>
+      <w:proofErr w:type="spellEnd"/>
+      <w:r>
+        <w:t xml:space="preserve"> </w:t>
+      </w:r>
+      <w:proofErr w:type="spellStart"/>
+      <w:r>
+        <w:t>bertanya</w:t>
+      </w:r>
+      <w:proofErr w:type="spellEnd"/>
+      <w:r>
+        <w:t xml:space="preserve"> </w:t>
+      </w:r>
+      <w:proofErr w:type="spellStart"/>
+      <w:r>
+        <w:t>ke</w:t>
+      </w:r>
+      <w:proofErr w:type="spellEnd"/>
+      <w:r>
+        <w:t xml:space="preserve"> </w:t>
+      </w:r>
+      <w:proofErr w:type="spellStart"/>
+      <w:r>
+        <w:t>teman</w:t>
+      </w:r>
+      <w:proofErr w:type="spellEnd"/>
+      <w:r>
+        <w:t xml:space="preserve"> lain yang </w:t>
+      </w:r>
+      <w:proofErr w:type="spellStart"/>
+      <w:r>
+        <w:t>sudah</w:t>
+      </w:r>
+      <w:proofErr w:type="spellEnd"/>
+      <w:r>
+        <w:t xml:space="preserve"> </w:t>
+      </w:r>
+      <w:proofErr w:type="spellStart"/>
+      <w:r>
+        <w:t>bisa</w:t>
+      </w:r>
+      <w:proofErr w:type="spellEnd"/>
+      <w:r>
+        <w:t xml:space="preserve">, </w:t>
+      </w:r>
+      <w:proofErr w:type="spellStart"/>
+      <w:r>
+        <w:t>baik</w:t>
+      </w:r>
+      <w:proofErr w:type="spellEnd"/>
+      <w:r>
+        <w:t xml:space="preserve"> </w:t>
+      </w:r>
+      <w:proofErr w:type="spellStart"/>
+      <w:r>
+        <w:t>anggota</w:t>
+      </w:r>
+      <w:proofErr w:type="spellEnd"/>
+      <w:r>
+        <w:t xml:space="preserve"> </w:t>
+      </w:r>
+      <w:proofErr w:type="spellStart"/>
+      <w:r>
+        <w:t>kelompok</w:t>
+      </w:r>
+      <w:proofErr w:type="spellEnd"/>
+      <w:r>
+        <w:t xml:space="preserve"> </w:t>
+      </w:r>
+      <w:proofErr w:type="spellStart"/>
+      <w:r>
+        <w:t>atau</w:t>
+      </w:r>
+      <w:proofErr w:type="spellEnd"/>
+      <w:r>
+        <w:t xml:space="preserve"> </w:t>
+      </w:r>
+      <w:proofErr w:type="spellStart"/>
+      <w:r>
+        <w:t>bukan</w:t>
+      </w:r>
+      <w:proofErr w:type="spellEnd"/>
+    </w:p>
+    <w:p>
+      <w:pPr>
+        <w:pStyle w:val="ListParagraph"/>
+        <w:numPr>
+          <w:ilvl w:val="0"/>
+          <w:numId w:val="2"/>
+        </w:numPr>
+      </w:pPr>
+      <w:proofErr w:type="spellStart"/>
+      <w:r>
+        <w:t>Selalu</w:t>
+      </w:r>
+      <w:proofErr w:type="spellEnd"/>
+      <w:r>
+        <w:t xml:space="preserve"> </w:t>
+      </w:r>
+      <w:proofErr w:type="spellStart"/>
+      <w:r>
+        <w:t>mengingatkan</w:t>
+      </w:r>
+      <w:proofErr w:type="spellEnd"/>
+      <w:r>
+        <w:t xml:space="preserve"> </w:t>
+      </w:r>
+      <w:proofErr w:type="spellStart"/>
+      <w:r>
+        <w:t>ketua</w:t>
+      </w:r>
+      <w:proofErr w:type="spellEnd"/>
+      <w:r>
+        <w:t xml:space="preserve"> </w:t>
+      </w:r>
+      <w:proofErr w:type="spellStart"/>
+      <w:r>
+        <w:t>kelompok</w:t>
+      </w:r>
+      <w:proofErr w:type="spellEnd"/>
+    </w:p>
+    <w:p>
+      <w:pPr>
+        <w:pStyle w:val="ListParagraph"/>
+        <w:numPr>
+          <w:ilvl w:val="0"/>
+          <w:numId w:val="2"/>
+        </w:numPr>
       </w:pPr>
       <w:proofErr w:type="spellStart"/>
       <w:r>
@@ -290,14 +549,14 @@
       <w:r>
         <w:t>perubahan</w:t>
       </w:r>
+      <w:proofErr w:type="spellEnd"/>
+    </w:p>
+    <w:p>
+      <w:pPr>
+        <w:pStyle w:val="ListParagraph"/>
+      </w:pPr>
       <w:bookmarkStart w:id="0" w:name="_GoBack"/>
       <w:bookmarkEnd w:id="0"/>
-      <w:proofErr w:type="spellEnd"/>
-    </w:p>
-    <w:p>
-      <w:pPr>
-        <w:pStyle w:val="ListParagraph"/>
-      </w:pPr>
     </w:p>
     <w:sectPr>
       <w:pgSz w:w="12240" w:h="15840"/>
@@ -400,8 +659,100 @@
       </w:pPr>
     </w:lvl>
   </w:abstractNum>
+  <w:abstractNum w:abstractNumId="1">
+    <w:nsid w:val="260B3E83"/>
+    <w:multiLevelType w:val="hybridMultilevel"/>
+    <w:tmpl w:val="02D4D478"/>
+    <w:lvl w:ilvl="0" w:tplc="A738BC3C">
+      <w:start w:val="1"/>
+      <w:numFmt w:val="decimal"/>
+      <w:lvlText w:val="%1."/>
+      <w:lvlJc w:val="left"/>
+      <w:pPr>
+        <w:ind w:left="1080" w:hanging="360"/>
+      </w:pPr>
+      <w:rPr>
+        <w:rFonts w:hint="default"/>
+      </w:rPr>
+    </w:lvl>
+    <w:lvl w:ilvl="1" w:tplc="04090019" w:tentative="1">
+      <w:start w:val="1"/>
+      <w:numFmt w:val="lowerLetter"/>
+      <w:lvlText w:val="%2."/>
+      <w:lvlJc w:val="left"/>
+      <w:pPr>
+        <w:ind w:left="1800" w:hanging="360"/>
+      </w:pPr>
+    </w:lvl>
+    <w:lvl w:ilvl="2" w:tplc="0409001B" w:tentative="1">
+      <w:start w:val="1"/>
+      <w:numFmt w:val="lowerRoman"/>
+      <w:lvlText w:val="%3."/>
+      <w:lvlJc w:val="right"/>
+      <w:pPr>
+        <w:ind w:left="2520" w:hanging="180"/>
+      </w:pPr>
+    </w:lvl>
+    <w:lvl w:ilvl="3" w:tplc="0409000F" w:tentative="1">
+      <w:start w:val="1"/>
+      <w:numFmt w:val="decimal"/>
+      <w:lvlText w:val="%4."/>
+      <w:lvlJc w:val="left"/>
+      <w:pPr>
+        <w:ind w:left="3240" w:hanging="360"/>
+      </w:pPr>
+    </w:lvl>
+    <w:lvl w:ilvl="4" w:tplc="04090019" w:tentative="1">
+      <w:start w:val="1"/>
+      <w:numFmt w:val="lowerLetter"/>
+      <w:lvlText w:val="%5."/>
+      <w:lvlJc w:val="left"/>
+      <w:pPr>
+        <w:ind w:left="3960" w:hanging="360"/>
+      </w:pPr>
+    </w:lvl>
+    <w:lvl w:ilvl="5" w:tplc="0409001B" w:tentative="1">
+      <w:start w:val="1"/>
+      <w:numFmt w:val="lowerRoman"/>
+      <w:lvlText w:val="%6."/>
+      <w:lvlJc w:val="right"/>
+      <w:pPr>
+        <w:ind w:left="4680" w:hanging="180"/>
+      </w:pPr>
+    </w:lvl>
+    <w:lvl w:ilvl="6" w:tplc="0409000F" w:tentative="1">
+      <w:start w:val="1"/>
+      <w:numFmt w:val="decimal"/>
+      <w:lvlText w:val="%7."/>
+      <w:lvlJc w:val="left"/>
+      <w:pPr>
+        <w:ind w:left="5400" w:hanging="360"/>
+      </w:pPr>
+    </w:lvl>
+    <w:lvl w:ilvl="7" w:tplc="04090019" w:tentative="1">
+      <w:start w:val="1"/>
+      <w:numFmt w:val="lowerLetter"/>
+      <w:lvlText w:val="%8."/>
+      <w:lvlJc w:val="left"/>
+      <w:pPr>
+        <w:ind w:left="6120" w:hanging="360"/>
+      </w:pPr>
+    </w:lvl>
+    <w:lvl w:ilvl="8" w:tplc="0409001B" w:tentative="1">
+      <w:start w:val="1"/>
+      <w:numFmt w:val="lowerRoman"/>
+      <w:lvlText w:val="%9."/>
+      <w:lvlJc w:val="right"/>
+      <w:pPr>
+        <w:ind w:left="6840" w:hanging="180"/>
+      </w:pPr>
+    </w:lvl>
+  </w:abstractNum>
   <w:num w:numId="1">
     <w:abstractNumId w:val="0"/>
+  </w:num>
+  <w:num w:numId="2">
+    <w:abstractNumId w:val="1"/>
   </w:num>
 </w:numbering>
 </file>
